--- a/gradovi/Kork.docx
+++ b/gradovi/Kork.docx
@@ -16,7 +16,6 @@
       <w:r>
         <w:rPr>
           <w:rFonts w:ascii="Arial" w:hAnsi="Arial" w:cs="Arial"/>
-          <w:b/>
           <w:bCs/>
           <w:sz w:val="21"/>
           <w:szCs w:val="21"/>
@@ -29,7 +28,15 @@
           <w:sz w:val="21"/>
           <w:szCs w:val="21"/>
         </w:rPr>
-        <w:t>  is the second largest city in </w:t>
+        <w:t>  i</w:t>
+      </w:r>
+      <w:r>
+        <w:rPr>
+          <w:rFonts w:ascii="Arial" w:hAnsi="Arial" w:cs="Arial"/>
+          <w:sz w:val="21"/>
+          <w:szCs w:val="21"/>
+        </w:rPr>
+        <w:t>s the second largest city in </w:t>
       </w:r>
       <w:hyperlink r:id="rId4" w:tooltip="Republic of Ireland" w:history="1">
         <w:r>
@@ -687,10 +694,11 @@
       <w:r>
         <w:t xml:space="preserve"> </w:t>
       </w:r>
+    </w:p>
+    <w:p>
       <w:bookmarkStart w:id="0" w:name="_GoBack"/>
       <w:bookmarkEnd w:id="0"/>
     </w:p>
-    <w:p/>
     <w:sectPr>
       <w:pgSz w:w="12240" w:h="15840"/>
       <w:pgMar w:top="1440" w:right="1440" w:bottom="1440" w:left="1440" w:header="708" w:footer="708" w:gutter="0"/>
